--- a/Dokumentáció.docx
+++ b/Dokumentáció.docx
@@ -90,6 +90,8 @@
     </w:p>
     <w:p>
       <w:pPr>
+        <w:spacing w:before="120" w:after="120"/>
+        <w:jc w:val="center"/>
         <w:rPr>
           <w:rFonts w:ascii="Arial" w:hAnsi="Arial" w:cs="Arial"/>
           <w:sz w:val="40"/>
@@ -102,13 +104,29 @@
           <w:sz w:val="40"/>
           <w:szCs w:val="40"/>
         </w:rPr>
+        <w:t>Feladat: Olimpiai Staféta</w:t>
+      </w:r>
+    </w:p>
+    <w:p>
+      <w:pPr>
+        <w:rPr>
+          <w:rFonts w:ascii="Arial" w:hAnsi="Arial" w:cs="Arial"/>
+          <w:sz w:val="40"/>
+          <w:szCs w:val="40"/>
+        </w:rPr>
+      </w:pPr>
+      <w:r>
+        <w:rPr>
+          <w:rFonts w:ascii="Arial" w:hAnsi="Arial" w:cs="Arial"/>
+          <w:sz w:val="40"/>
+          <w:szCs w:val="40"/>
+        </w:rPr>
         <w:br w:type="page"/>
       </w:r>
     </w:p>
     <w:p>
       <w:pPr>
         <w:pStyle w:val="Cmsor1"/>
-        <w:spacing w:after="480"/>
         <w:jc w:val="center"/>
         <w:rPr>
           <w:rFonts w:ascii="Arial" w:hAnsi="Arial" w:cs="Arial"/>
@@ -125,7 +143,6 @@
     <w:p>
       <w:pPr>
         <w:pStyle w:val="Cmsor2"/>
-        <w:spacing w:before="240"/>
         <w:rPr>
           <w:rFonts w:ascii="Arial" w:hAnsi="Arial" w:cs="Arial"/>
         </w:rPr>
@@ -194,7 +211,6 @@
     <w:p>
       <w:pPr>
         <w:pStyle w:val="Cmsor2"/>
-        <w:spacing w:before="240"/>
         <w:rPr>
           <w:rFonts w:ascii="Arial" w:hAnsi="Arial" w:cs="Arial"/>
         </w:rPr>
@@ -289,13 +305,7 @@
         <w:rPr>
           <w:rFonts w:ascii="Arial" w:hAnsi="Arial" w:cs="Arial"/>
         </w:rPr>
-        <w:t>K)</w:t>
-      </w:r>
-      <w:r>
-        <w:rPr>
-          <w:rFonts w:ascii="Arial" w:hAnsi="Arial" w:cs="Arial"/>
-        </w:rPr>
-        <w:t>, ami azt jelenti, hogy egy futó az I-</w:t>
+        <w:t>K), ami azt jelenti, hogy egy futó az I-</w:t>
       </w:r>
       <w:proofErr w:type="spellStart"/>
       <w:r>
@@ -329,7 +339,6 @@
     <w:p>
       <w:pPr>
         <w:pStyle w:val="Cmsor2"/>
-        <w:spacing w:before="240"/>
         <w:rPr>
           <w:rFonts w:ascii="Arial" w:hAnsi="Arial" w:cs="Arial"/>
         </w:rPr>
@@ -386,21 +395,1649 @@
     </w:p>
     <w:p>
       <w:pPr>
+        <w:pStyle w:val="Cmsor2"/>
+        <w:rPr>
+          <w:rFonts w:ascii="Arial" w:hAnsi="Arial" w:cs="Arial"/>
+        </w:rPr>
+      </w:pPr>
+      <w:r>
+        <w:rPr>
+          <w:rFonts w:ascii="Arial" w:hAnsi="Arial" w:cs="Arial"/>
+        </w:rPr>
+        <w:t>Terv</w:t>
+      </w:r>
+    </w:p>
+    <w:p>
+      <w:pPr>
+        <w:jc w:val="both"/>
+        <w:rPr>
+          <w:rFonts w:ascii="Arial" w:hAnsi="Arial" w:cs="Arial"/>
+        </w:rPr>
+      </w:pPr>
+      <w:r>
+        <w:rPr>
+          <w:rFonts w:ascii="Arial" w:hAnsi="Arial" w:cs="Arial"/>
+        </w:rPr>
+        <w:t xml:space="preserve">Rendezzük sorba a futókat az indulási hely szerint! </w:t>
+      </w:r>
+      <w:r>
+        <w:rPr>
+          <w:rFonts w:ascii="Arial" w:hAnsi="Arial" w:cs="Arial"/>
+        </w:rPr>
+        <w:t>Ezután f</w:t>
+      </w:r>
+      <w:r>
+        <w:rPr>
+          <w:rFonts w:ascii="Arial" w:hAnsi="Arial" w:cs="Arial"/>
+        </w:rPr>
+        <w:t xml:space="preserve">ontos, hogy az első </w:t>
+      </w:r>
+      <w:r>
+        <w:rPr>
+          <w:rFonts w:ascii="Arial" w:hAnsi="Arial" w:cs="Arial"/>
+        </w:rPr>
+        <w:t xml:space="preserve">kiválasztott </w:t>
+      </w:r>
+      <w:r>
+        <w:rPr>
+          <w:rFonts w:ascii="Arial" w:hAnsi="Arial" w:cs="Arial"/>
+        </w:rPr>
+        <w:t>futó az lesz, aki a 0 kilométertől a legmesszebbre képes menni, tehát először ki kell választani a maximális távolságra érkező futót, azok közül, akik a 0 kilométertől futnak.</w:t>
+      </w:r>
+      <w:r>
+        <w:rPr>
+          <w:rFonts w:ascii="Arial" w:hAnsi="Arial" w:cs="Arial"/>
+        </w:rPr>
+        <w:t xml:space="preserve"> </w:t>
+      </w:r>
+    </w:p>
+    <w:p>
+      <w:pPr>
+        <w:jc w:val="both"/>
+        <w:rPr>
+          <w:rFonts w:ascii="Arial" w:hAnsi="Arial" w:cs="Arial"/>
+        </w:rPr>
+      </w:pPr>
+      <w:r>
+        <w:rPr>
+          <w:rFonts w:ascii="Arial" w:hAnsi="Arial" w:cs="Arial"/>
+        </w:rPr>
+        <w:t>Az utoljára kiválasztott futó érkezési helyéig válasszuk ki azt a futót, aki a legmesszebb vinné a lángot! Ha a következő futó már később indul, mint az aktuális futó befejezné a futást</w:t>
+      </w:r>
+      <w:r>
+        <w:rPr>
+          <w:rFonts w:ascii="Arial" w:hAnsi="Arial" w:cs="Arial"/>
+        </w:rPr>
+        <w:t xml:space="preserve"> és a legmesszebb menő futó áttudja venni a lángot</w:t>
+      </w:r>
+      <w:r>
+        <w:rPr>
+          <w:rFonts w:ascii="Arial" w:hAnsi="Arial" w:cs="Arial"/>
+        </w:rPr>
+        <w:t>, akkor a legmesszebb menőnek kell átadnia a lángot.</w:t>
+      </w:r>
+    </w:p>
+    <w:p>
+      <w:r>
+        <w:br w:type="page"/>
+      </w:r>
+    </w:p>
+    <w:p>
+      <w:pPr>
+        <w:pStyle w:val="Cmsor2"/>
+      </w:pPr>
+      <w:r>
+        <w:lastRenderedPageBreak/>
+        <w:t>Algoritmus</w:t>
+      </w:r>
+    </w:p>
+    <w:p>
+      <w:pPr>
+        <w:pStyle w:val="Nincstrkz"/>
+        <w:rPr>
+          <w:rFonts w:ascii="Arial" w:hAnsi="Arial" w:cs="Arial"/>
+          <w:b/>
+          <w:bCs/>
+        </w:rPr>
+      </w:pPr>
+      <w:r>
+        <w:rPr>
+          <w:rFonts w:ascii="Arial" w:hAnsi="Arial" w:cs="Arial"/>
+          <w:b/>
+          <w:bCs/>
+        </w:rPr>
+        <w:t>Itt feltesszük, hogy a Futok tömb már rendezve van az Indulási hely szerint.</w:t>
+      </w:r>
+    </w:p>
+    <w:p>
+      <w:pPr>
+        <w:pStyle w:val="Nincstrkz"/>
+        <w:rPr>
+          <w:rFonts w:ascii="Arial" w:hAnsi="Arial" w:cs="Arial"/>
+        </w:rPr>
+      </w:pPr>
+      <w:proofErr w:type="spellStart"/>
+      <w:r>
+        <w:rPr>
+          <w:rFonts w:ascii="Arial" w:hAnsi="Arial" w:cs="Arial"/>
+          <w:b/>
+          <w:bCs/>
+        </w:rPr>
+        <w:t>FutoVallalas</w:t>
+      </w:r>
+      <w:proofErr w:type="spellEnd"/>
+      <w:r>
+        <w:rPr>
+          <w:rFonts w:ascii="Arial" w:hAnsi="Arial" w:cs="Arial"/>
+        </w:rPr>
+        <w:t xml:space="preserve"> = </w:t>
+      </w:r>
+      <w:proofErr w:type="gramStart"/>
+      <w:r>
+        <w:rPr>
+          <w:rFonts w:ascii="Arial" w:hAnsi="Arial" w:cs="Arial"/>
+          <w:b/>
+          <w:bCs/>
+        </w:rPr>
+        <w:t>Rekord</w:t>
+      </w:r>
+      <w:r>
+        <w:rPr>
+          <w:rFonts w:ascii="Arial" w:hAnsi="Arial" w:cs="Arial"/>
+        </w:rPr>
+        <w:t>(</w:t>
+      </w:r>
+      <w:proofErr w:type="gramEnd"/>
+      <w:r>
+        <w:rPr>
+          <w:rFonts w:ascii="Arial" w:hAnsi="Arial" w:cs="Arial"/>
+        </w:rPr>
+        <w:t xml:space="preserve">ID </w:t>
+      </w:r>
+      <w:r>
+        <w:rPr>
+          <w:rFonts w:ascii="Arial" w:hAnsi="Arial" w:cs="Arial"/>
+          <w:b/>
+          <w:bCs/>
+        </w:rPr>
+        <w:t>x</w:t>
+      </w:r>
+      <w:r>
+        <w:rPr>
+          <w:rFonts w:ascii="Arial" w:hAnsi="Arial" w:cs="Arial"/>
+        </w:rPr>
+        <w:t xml:space="preserve"> I </w:t>
+      </w:r>
+      <w:r>
+        <w:rPr>
+          <w:rFonts w:ascii="Arial" w:hAnsi="Arial" w:cs="Arial"/>
+          <w:b/>
+          <w:bCs/>
+        </w:rPr>
+        <w:t>x</w:t>
+      </w:r>
+      <w:r>
+        <w:rPr>
+          <w:rFonts w:ascii="Arial" w:hAnsi="Arial" w:cs="Arial"/>
+        </w:rPr>
+        <w:t xml:space="preserve"> E,ID,I,E: </w:t>
+      </w:r>
+      <w:r>
+        <w:rPr>
+          <w:rFonts w:ascii="Arial" w:hAnsi="Arial" w:cs="Arial"/>
+          <w:b/>
+          <w:bCs/>
+        </w:rPr>
+        <w:t>Egész</w:t>
+      </w:r>
+      <w:r>
+        <w:rPr>
+          <w:rFonts w:ascii="Arial" w:hAnsi="Arial" w:cs="Arial"/>
+        </w:rPr>
+        <w:t>);</w:t>
+      </w:r>
+      <w:r>
+        <w:rPr>
+          <w:rFonts w:ascii="Arial" w:hAnsi="Arial" w:cs="Arial"/>
+        </w:rPr>
+        <w:t xml:space="preserve"> -&gt; </w:t>
+      </w:r>
+      <w:proofErr w:type="spellStart"/>
+      <w:r>
+        <w:rPr>
+          <w:rFonts w:ascii="Arial" w:hAnsi="Arial" w:cs="Arial"/>
+          <w:b/>
+          <w:bCs/>
+        </w:rPr>
+        <w:t>MultiHalmaz</w:t>
+      </w:r>
+      <w:proofErr w:type="spellEnd"/>
+    </w:p>
+    <w:p>
+      <w:pPr>
+        <w:pStyle w:val="Nincstrkz"/>
+        <w:rPr>
+          <w:rFonts w:ascii="Arial" w:hAnsi="Arial" w:cs="Arial"/>
+        </w:rPr>
+      </w:pPr>
+      <w:proofErr w:type="spellStart"/>
+      <w:proofErr w:type="gramStart"/>
+      <w:r>
+        <w:rPr>
+          <w:rFonts w:ascii="Arial" w:hAnsi="Arial" w:cs="Arial"/>
+          <w:b/>
+          <w:bCs/>
+        </w:rPr>
+        <w:t>Kivalogatas</w:t>
+      </w:r>
+      <w:proofErr w:type="spellEnd"/>
+      <w:r>
+        <w:rPr>
+          <w:rFonts w:ascii="Arial" w:hAnsi="Arial" w:cs="Arial"/>
+        </w:rPr>
+        <w:t>(</w:t>
+      </w:r>
+      <w:proofErr w:type="gramEnd"/>
+      <w:r>
+        <w:rPr>
+          <w:rFonts w:ascii="Arial" w:hAnsi="Arial" w:cs="Arial"/>
+        </w:rPr>
+        <w:t>Futok</w:t>
+      </w:r>
+      <w:r>
+        <w:rPr>
+          <w:rFonts w:ascii="Arial" w:hAnsi="Arial" w:cs="Arial"/>
+        </w:rPr>
+        <w:t xml:space="preserve">: </w:t>
+      </w:r>
+      <w:r>
+        <w:rPr>
+          <w:rFonts w:ascii="Arial" w:hAnsi="Arial" w:cs="Arial"/>
+        </w:rPr>
+        <w:t xml:space="preserve">Tömb(1..*: </w:t>
+      </w:r>
+      <w:proofErr w:type="spellStart"/>
+      <w:r>
+        <w:rPr>
+          <w:rFonts w:ascii="Arial" w:hAnsi="Arial" w:cs="Arial"/>
+        </w:rPr>
+        <w:t>FutoVallalas</w:t>
+      </w:r>
+      <w:proofErr w:type="spellEnd"/>
+      <w:r>
+        <w:rPr>
+          <w:rFonts w:ascii="Arial" w:hAnsi="Arial" w:cs="Arial"/>
+        </w:rPr>
+        <w:t>)</w:t>
+      </w:r>
+      <w:r>
+        <w:rPr>
+          <w:rFonts w:ascii="Arial" w:hAnsi="Arial" w:cs="Arial"/>
+        </w:rPr>
+        <w:t>,</w:t>
+      </w:r>
+      <w:r>
+        <w:rPr>
+          <w:rFonts w:ascii="Arial" w:hAnsi="Arial" w:cs="Arial"/>
+        </w:rPr>
+        <w:t xml:space="preserve"> </w:t>
+      </w:r>
+      <w:r>
+        <w:rPr>
+          <w:rFonts w:ascii="Arial" w:hAnsi="Arial" w:cs="Arial"/>
+        </w:rPr>
+        <w:t>db</w:t>
+      </w:r>
+      <w:r>
+        <w:rPr>
+          <w:rFonts w:ascii="Arial" w:hAnsi="Arial" w:cs="Arial"/>
+        </w:rPr>
+        <w:t>: Egész</w:t>
+      </w:r>
+      <w:r>
+        <w:rPr>
+          <w:rFonts w:ascii="Arial" w:hAnsi="Arial" w:cs="Arial"/>
+        </w:rPr>
+        <w:t>,</w:t>
+      </w:r>
+      <w:r>
+        <w:rPr>
+          <w:rFonts w:ascii="Arial" w:hAnsi="Arial" w:cs="Arial"/>
+        </w:rPr>
+        <w:t xml:space="preserve"> </w:t>
+      </w:r>
+      <w:r>
+        <w:rPr>
+          <w:rFonts w:ascii="Arial" w:hAnsi="Arial" w:cs="Arial"/>
+        </w:rPr>
+        <w:t>Key</w:t>
+      </w:r>
+      <w:r>
+        <w:rPr>
+          <w:rFonts w:ascii="Arial" w:hAnsi="Arial" w:cs="Arial"/>
+        </w:rPr>
+        <w:t>: Tömb(1..*: Egész)</w:t>
+      </w:r>
+      <w:r>
+        <w:rPr>
+          <w:rFonts w:ascii="Arial" w:hAnsi="Arial" w:cs="Arial"/>
+        </w:rPr>
+        <w:t>,</w:t>
+      </w:r>
+      <w:r>
+        <w:rPr>
+          <w:rFonts w:ascii="Arial" w:hAnsi="Arial" w:cs="Arial"/>
+        </w:rPr>
+        <w:t xml:space="preserve"> </w:t>
+      </w:r>
+      <w:proofErr w:type="spellStart"/>
+      <w:r>
+        <w:rPr>
+          <w:rFonts w:ascii="Arial" w:hAnsi="Arial" w:cs="Arial"/>
+        </w:rPr>
+        <w:t>Value</w:t>
+      </w:r>
+      <w:proofErr w:type="spellEnd"/>
+      <w:r>
+        <w:rPr>
+          <w:rFonts w:ascii="Arial" w:hAnsi="Arial" w:cs="Arial"/>
+        </w:rPr>
+        <w:t xml:space="preserve">: </w:t>
+      </w:r>
+      <w:r>
+        <w:rPr>
+          <w:rFonts w:ascii="Arial" w:hAnsi="Arial" w:cs="Arial"/>
+        </w:rPr>
+        <w:t>Tömb(1..*: Egész)</w:t>
+      </w:r>
+      <w:r>
+        <w:rPr>
+          <w:rFonts w:ascii="Arial" w:hAnsi="Arial" w:cs="Arial"/>
+        </w:rPr>
+        <w:t xml:space="preserve">): </w:t>
+      </w:r>
+    </w:p>
+    <w:p>
+      <w:pPr>
+        <w:pStyle w:val="Nincstrkz"/>
+        <w:rPr>
+          <w:rFonts w:ascii="Arial" w:hAnsi="Arial" w:cs="Arial"/>
+          <w:b/>
+          <w:bCs/>
+        </w:rPr>
+      </w:pPr>
+      <w:r>
+        <w:rPr>
+          <w:rFonts w:ascii="Arial" w:hAnsi="Arial" w:cs="Arial"/>
+        </w:rPr>
+        <w:tab/>
+      </w:r>
+      <w:r>
+        <w:rPr>
+          <w:rFonts w:ascii="Arial" w:hAnsi="Arial" w:cs="Arial"/>
+          <w:b/>
+          <w:bCs/>
+        </w:rPr>
+        <w:t>Változók</w:t>
+      </w:r>
+    </w:p>
+    <w:p>
+      <w:pPr>
+        <w:pStyle w:val="Nincstrkz"/>
+        <w:rPr>
+          <w:rFonts w:ascii="Arial" w:hAnsi="Arial" w:cs="Arial"/>
+          <w:b/>
+          <w:bCs/>
+        </w:rPr>
+      </w:pPr>
+      <w:r>
+        <w:rPr>
+          <w:rFonts w:ascii="Arial" w:hAnsi="Arial" w:cs="Arial"/>
+        </w:rPr>
+        <w:tab/>
+      </w:r>
+      <w:r>
+        <w:rPr>
+          <w:rFonts w:ascii="Arial" w:hAnsi="Arial" w:cs="Arial"/>
+        </w:rPr>
+        <w:tab/>
+        <w:t xml:space="preserve">lm: </w:t>
+      </w:r>
+      <w:r>
+        <w:rPr>
+          <w:rFonts w:ascii="Arial" w:hAnsi="Arial" w:cs="Arial"/>
+          <w:b/>
+          <w:bCs/>
+        </w:rPr>
+        <w:t>Egész</w:t>
+      </w:r>
+    </w:p>
+    <w:p>
+      <w:pPr>
+        <w:pStyle w:val="Nincstrkz"/>
+        <w:ind w:firstLine="708"/>
+        <w:rPr>
+          <w:rFonts w:ascii="Arial" w:hAnsi="Arial" w:cs="Arial"/>
+        </w:rPr>
+      </w:pPr>
+      <w:proofErr w:type="gramStart"/>
+      <w:r>
+        <w:rPr>
+          <w:rFonts w:ascii="Arial" w:hAnsi="Arial" w:cs="Arial"/>
+        </w:rPr>
+        <w:t>db:=</w:t>
+      </w:r>
+      <w:proofErr w:type="gramEnd"/>
+      <w:r>
+        <w:rPr>
+          <w:rFonts w:ascii="Arial" w:hAnsi="Arial" w:cs="Arial"/>
+        </w:rPr>
+        <w:t>0</w:t>
+      </w:r>
+      <w:r>
+        <w:rPr>
+          <w:rFonts w:ascii="Arial" w:hAnsi="Arial" w:cs="Arial"/>
+        </w:rPr>
+        <w:t xml:space="preserve">; </w:t>
+      </w:r>
+      <w:r>
+        <w:rPr>
+          <w:rFonts w:ascii="Arial" w:hAnsi="Arial" w:cs="Arial"/>
+        </w:rPr>
+        <w:t>Key</w:t>
+      </w:r>
+      <w:r>
+        <w:rPr>
+          <w:rFonts w:ascii="Arial" w:hAnsi="Arial" w:cs="Arial"/>
+        </w:rPr>
+        <w:t>(db):=</w:t>
+      </w:r>
+      <w:r>
+        <w:rPr>
+          <w:rFonts w:ascii="Arial" w:hAnsi="Arial" w:cs="Arial"/>
+        </w:rPr>
+        <w:t>lm</w:t>
+      </w:r>
+      <w:r>
+        <w:rPr>
+          <w:rFonts w:ascii="Arial" w:hAnsi="Arial" w:cs="Arial"/>
+        </w:rPr>
+        <w:t>;</w:t>
+      </w:r>
+      <w:r>
+        <w:rPr>
+          <w:rFonts w:ascii="Arial" w:hAnsi="Arial" w:cs="Arial"/>
+        </w:rPr>
+        <w:t xml:space="preserve"> </w:t>
+      </w:r>
+      <w:proofErr w:type="spellStart"/>
+      <w:r>
+        <w:rPr>
+          <w:rFonts w:ascii="Arial" w:hAnsi="Arial" w:cs="Arial"/>
+        </w:rPr>
+        <w:t>Value</w:t>
+      </w:r>
+      <w:proofErr w:type="spellEnd"/>
+      <w:r>
+        <w:rPr>
+          <w:rFonts w:ascii="Arial" w:hAnsi="Arial" w:cs="Arial"/>
+        </w:rPr>
+        <w:t>(db):=Futok[lm].ID;</w:t>
+      </w:r>
+      <w:r>
+        <w:rPr>
+          <w:rFonts w:ascii="Arial" w:hAnsi="Arial" w:cs="Arial"/>
+        </w:rPr>
+        <w:t xml:space="preserve"> lm:=</w:t>
+      </w:r>
+      <w:proofErr w:type="spellStart"/>
+      <w:r>
+        <w:rPr>
+          <w:rFonts w:ascii="Arial" w:hAnsi="Arial" w:cs="Arial"/>
+        </w:rPr>
+        <w:t>MaxKereses</w:t>
+      </w:r>
+      <w:proofErr w:type="spellEnd"/>
+      <w:r>
+        <w:rPr>
+          <w:rFonts w:ascii="Arial" w:hAnsi="Arial" w:cs="Arial"/>
+        </w:rPr>
+        <w:t>(Futok)</w:t>
+      </w:r>
+      <w:r>
+        <w:rPr>
+          <w:rFonts w:ascii="Arial" w:hAnsi="Arial" w:cs="Arial"/>
+        </w:rPr>
+        <w:t>;</w:t>
+      </w:r>
+    </w:p>
+    <w:p>
+      <w:pPr>
+        <w:pStyle w:val="Nincstrkz"/>
+        <w:ind w:firstLine="708"/>
+        <w:rPr>
+          <w:rFonts w:ascii="Arial" w:hAnsi="Arial" w:cs="Arial"/>
+        </w:rPr>
+      </w:pPr>
+      <w:r>
+        <w:rPr>
+          <w:rFonts w:ascii="Arial" w:hAnsi="Arial" w:cs="Arial"/>
+          <w:b/>
+          <w:bCs/>
+        </w:rPr>
+        <w:t>Ciklus</w:t>
+      </w:r>
+      <w:r>
+        <w:rPr>
+          <w:rFonts w:ascii="Arial" w:hAnsi="Arial" w:cs="Arial"/>
+        </w:rPr>
+        <w:t xml:space="preserve"> i=</w:t>
+      </w:r>
+      <w:r>
+        <w:rPr>
+          <w:rFonts w:ascii="Arial" w:hAnsi="Arial" w:cs="Arial"/>
+        </w:rPr>
+        <w:t>lm+1</w:t>
+      </w:r>
+      <w:r>
+        <w:rPr>
+          <w:rFonts w:ascii="Arial" w:hAnsi="Arial" w:cs="Arial"/>
+          <w:b/>
+          <w:bCs/>
+        </w:rPr>
+        <w:t>-től</w:t>
+      </w:r>
+      <w:r>
+        <w:rPr>
+          <w:rFonts w:ascii="Arial" w:hAnsi="Arial" w:cs="Arial"/>
+        </w:rPr>
+        <w:t xml:space="preserve"> </w:t>
+      </w:r>
+      <w:r>
+        <w:rPr>
+          <w:rFonts w:ascii="Arial" w:hAnsi="Arial" w:cs="Arial"/>
+        </w:rPr>
+        <w:t>(</w:t>
+      </w:r>
+      <w:proofErr w:type="gramStart"/>
+      <w:r>
+        <w:rPr>
+          <w:rFonts w:ascii="Arial" w:hAnsi="Arial" w:cs="Arial"/>
+        </w:rPr>
+        <w:t>Hossz(</w:t>
+      </w:r>
+      <w:proofErr w:type="gramEnd"/>
+      <w:r>
+        <w:rPr>
+          <w:rFonts w:ascii="Arial" w:hAnsi="Arial" w:cs="Arial"/>
+        </w:rPr>
+        <w:t>Futok)-1</w:t>
+      </w:r>
+      <w:r>
+        <w:rPr>
+          <w:rFonts w:ascii="Arial" w:hAnsi="Arial" w:cs="Arial"/>
+          <w:b/>
+          <w:bCs/>
+        </w:rPr>
+        <w:t>)</w:t>
+      </w:r>
+      <w:r>
+        <w:rPr>
+          <w:rFonts w:ascii="Arial" w:hAnsi="Arial" w:cs="Arial"/>
+          <w:b/>
+          <w:bCs/>
+        </w:rPr>
+        <w:t>-</w:t>
+      </w:r>
+      <w:proofErr w:type="spellStart"/>
+      <w:r>
+        <w:rPr>
+          <w:rFonts w:ascii="Arial" w:hAnsi="Arial" w:cs="Arial"/>
+          <w:b/>
+          <w:bCs/>
+        </w:rPr>
+        <w:t>ig</w:t>
+      </w:r>
+      <w:proofErr w:type="spellEnd"/>
+      <w:r>
+        <w:rPr>
+          <w:rFonts w:ascii="Arial" w:hAnsi="Arial" w:cs="Arial"/>
+        </w:rPr>
+        <w:t xml:space="preserve"> </w:t>
+      </w:r>
+    </w:p>
+    <w:p>
+      <w:pPr>
+        <w:pStyle w:val="Nincstrkz"/>
+        <w:ind w:left="708" w:firstLine="708"/>
+        <w:rPr>
+          <w:rFonts w:ascii="Arial" w:hAnsi="Arial" w:cs="Arial"/>
+        </w:rPr>
+      </w:pPr>
+      <w:r>
+        <w:rPr>
+          <w:rFonts w:ascii="Arial" w:hAnsi="Arial" w:cs="Arial"/>
+          <w:b/>
+          <w:bCs/>
+        </w:rPr>
+        <w:t>Ha</w:t>
+      </w:r>
+      <w:r>
+        <w:rPr>
+          <w:rFonts w:ascii="Arial" w:hAnsi="Arial" w:cs="Arial"/>
+        </w:rPr>
+        <w:t xml:space="preserve"> </w:t>
+      </w:r>
+      <w:r>
+        <w:rPr>
+          <w:rFonts w:ascii="Arial" w:hAnsi="Arial" w:cs="Arial"/>
+        </w:rPr>
+        <w:t>Futok[</w:t>
+      </w:r>
+      <w:r>
+        <w:rPr>
+          <w:rFonts w:ascii="Arial" w:hAnsi="Arial" w:cs="Arial"/>
+        </w:rPr>
+        <w:t>i</w:t>
+      </w:r>
+      <w:proofErr w:type="gramStart"/>
+      <w:r>
+        <w:rPr>
+          <w:rFonts w:ascii="Arial" w:hAnsi="Arial" w:cs="Arial"/>
+        </w:rPr>
+        <w:t>].E</w:t>
+      </w:r>
+      <w:proofErr w:type="gramEnd"/>
+      <w:r>
+        <w:rPr>
+          <w:rFonts w:ascii="Arial" w:hAnsi="Arial" w:cs="Arial"/>
+        </w:rPr>
+        <w:t>&gt;</w:t>
+      </w:r>
+      <w:r>
+        <w:rPr>
+          <w:rFonts w:ascii="Arial" w:hAnsi="Arial" w:cs="Arial"/>
+        </w:rPr>
+        <w:t>Futok[</w:t>
+      </w:r>
+      <w:r>
+        <w:rPr>
+          <w:rFonts w:ascii="Arial" w:hAnsi="Arial" w:cs="Arial"/>
+        </w:rPr>
+        <w:t>lm</w:t>
+      </w:r>
+      <w:r>
+        <w:rPr>
+          <w:rFonts w:ascii="Arial" w:hAnsi="Arial" w:cs="Arial"/>
+        </w:rPr>
+        <w:t>].E</w:t>
+      </w:r>
+      <w:r>
+        <w:rPr>
+          <w:rFonts w:ascii="Arial" w:hAnsi="Arial" w:cs="Arial"/>
+        </w:rPr>
+        <w:t xml:space="preserve"> </w:t>
+      </w:r>
+    </w:p>
+    <w:p>
+      <w:pPr>
+        <w:pStyle w:val="Nincstrkz"/>
+        <w:ind w:left="1416" w:firstLine="708"/>
+        <w:rPr>
+          <w:rFonts w:ascii="Arial" w:hAnsi="Arial" w:cs="Arial"/>
+        </w:rPr>
+      </w:pPr>
+      <w:r>
+        <w:rPr>
+          <w:rFonts w:ascii="Arial" w:hAnsi="Arial" w:cs="Arial"/>
+          <w:b/>
+          <w:bCs/>
+        </w:rPr>
+        <w:t>akkor</w:t>
+      </w:r>
+      <w:r>
+        <w:rPr>
+          <w:rFonts w:ascii="Arial" w:hAnsi="Arial" w:cs="Arial"/>
+        </w:rPr>
+        <w:t xml:space="preserve"> </w:t>
+      </w:r>
+      <w:proofErr w:type="gramStart"/>
+      <w:r>
+        <w:rPr>
+          <w:rFonts w:ascii="Arial" w:hAnsi="Arial" w:cs="Arial"/>
+        </w:rPr>
+        <w:t>lm:=</w:t>
+      </w:r>
+      <w:proofErr w:type="gramEnd"/>
+      <w:r>
+        <w:rPr>
+          <w:rFonts w:ascii="Arial" w:hAnsi="Arial" w:cs="Arial"/>
+        </w:rPr>
+        <w:t>i</w:t>
+      </w:r>
+      <w:r>
+        <w:rPr>
+          <w:rFonts w:ascii="Arial" w:hAnsi="Arial" w:cs="Arial"/>
+        </w:rPr>
+        <w:t>;</w:t>
+      </w:r>
+    </w:p>
+    <w:p>
+      <w:pPr>
+        <w:pStyle w:val="Nincstrkz"/>
+        <w:ind w:left="708" w:firstLine="708"/>
+        <w:rPr>
+          <w:rFonts w:ascii="Arial" w:hAnsi="Arial" w:cs="Arial"/>
+        </w:rPr>
+      </w:pPr>
+      <w:r>
+        <w:rPr>
+          <w:rFonts w:ascii="Arial" w:hAnsi="Arial" w:cs="Arial"/>
+          <w:b/>
+          <w:bCs/>
+        </w:rPr>
+        <w:t>Ha</w:t>
+      </w:r>
+      <w:r>
+        <w:rPr>
+          <w:rFonts w:ascii="Arial" w:hAnsi="Arial" w:cs="Arial"/>
+        </w:rPr>
+        <w:t xml:space="preserve"> </w:t>
+      </w:r>
+      <w:r>
+        <w:rPr>
+          <w:rFonts w:ascii="Arial" w:hAnsi="Arial" w:cs="Arial"/>
+        </w:rPr>
+        <w:t>Futok[</w:t>
+      </w:r>
+      <w:r>
+        <w:rPr>
+          <w:rFonts w:ascii="Arial" w:hAnsi="Arial" w:cs="Arial"/>
+        </w:rPr>
+        <w:t>i+1</w:t>
+      </w:r>
+      <w:proofErr w:type="gramStart"/>
+      <w:r>
+        <w:rPr>
+          <w:rFonts w:ascii="Arial" w:hAnsi="Arial" w:cs="Arial"/>
+        </w:rPr>
+        <w:t>].I</w:t>
+      </w:r>
+      <w:proofErr w:type="gramEnd"/>
+      <w:r>
+        <w:rPr>
+          <w:rFonts w:ascii="Arial" w:hAnsi="Arial" w:cs="Arial"/>
+        </w:rPr>
+        <w:t>&gt;</w:t>
+      </w:r>
+      <w:r>
+        <w:rPr>
+          <w:rFonts w:ascii="Arial" w:hAnsi="Arial" w:cs="Arial"/>
+        </w:rPr>
+        <w:t>Futok[Key[</w:t>
+      </w:r>
+      <w:r>
+        <w:rPr>
+          <w:rFonts w:ascii="Arial" w:hAnsi="Arial" w:cs="Arial"/>
+        </w:rPr>
+        <w:t>db</w:t>
+      </w:r>
+      <w:r>
+        <w:rPr>
+          <w:rFonts w:ascii="Arial" w:hAnsi="Arial" w:cs="Arial"/>
+        </w:rPr>
+        <w:t xml:space="preserve">]].E </w:t>
+      </w:r>
+      <w:r>
+        <w:rPr>
+          <w:rFonts w:ascii="Arial" w:hAnsi="Arial" w:cs="Arial"/>
+          <w:b/>
+          <w:bCs/>
+        </w:rPr>
+        <w:t>és</w:t>
+      </w:r>
+      <w:r>
+        <w:rPr>
+          <w:rFonts w:ascii="Arial" w:hAnsi="Arial" w:cs="Arial"/>
+        </w:rPr>
+        <w:t xml:space="preserve"> </w:t>
+      </w:r>
+      <w:r>
+        <w:rPr>
+          <w:rFonts w:ascii="Arial" w:hAnsi="Arial" w:cs="Arial"/>
+        </w:rPr>
+        <w:t xml:space="preserve"> </w:t>
+      </w:r>
+      <w:r>
+        <w:rPr>
+          <w:rFonts w:ascii="Arial" w:hAnsi="Arial" w:cs="Arial"/>
+        </w:rPr>
+        <w:t>Futok[Key[db]].</w:t>
+      </w:r>
+      <w:r>
+        <w:rPr>
+          <w:rFonts w:ascii="Arial" w:hAnsi="Arial" w:cs="Arial"/>
+        </w:rPr>
+        <w:t xml:space="preserve">E &gt;= Futok[lm].I </w:t>
+      </w:r>
+      <w:r>
+        <w:rPr>
+          <w:rFonts w:ascii="Arial" w:hAnsi="Arial" w:cs="Arial"/>
+          <w:b/>
+          <w:bCs/>
+        </w:rPr>
+        <w:t>és nem</w:t>
+      </w:r>
+      <w:r>
+        <w:rPr>
+          <w:rFonts w:ascii="Arial" w:hAnsi="Arial" w:cs="Arial"/>
+        </w:rPr>
+        <w:t xml:space="preserve"> </w:t>
+      </w:r>
+      <w:proofErr w:type="spellStart"/>
+      <w:r>
+        <w:rPr>
+          <w:rFonts w:ascii="Arial" w:hAnsi="Arial" w:cs="Arial"/>
+        </w:rPr>
+        <w:t>Key.Contains</w:t>
+      </w:r>
+      <w:proofErr w:type="spellEnd"/>
+      <w:r>
+        <w:rPr>
+          <w:rFonts w:ascii="Arial" w:hAnsi="Arial" w:cs="Arial"/>
+        </w:rPr>
+        <w:t>(lm)</w:t>
+      </w:r>
+    </w:p>
+    <w:p>
+      <w:pPr>
+        <w:pStyle w:val="Nincstrkz"/>
+        <w:ind w:left="1416" w:firstLine="708"/>
+        <w:rPr>
+          <w:rFonts w:ascii="Arial" w:hAnsi="Arial" w:cs="Arial"/>
+        </w:rPr>
+      </w:pPr>
+      <w:r>
+        <w:rPr>
+          <w:rFonts w:ascii="Arial" w:hAnsi="Arial" w:cs="Arial"/>
+          <w:b/>
+          <w:bCs/>
+        </w:rPr>
+        <w:t>akkor</w:t>
+      </w:r>
+      <w:r>
+        <w:rPr>
+          <w:rFonts w:ascii="Arial" w:hAnsi="Arial" w:cs="Arial"/>
+        </w:rPr>
+        <w:t xml:space="preserve"> </w:t>
+      </w:r>
+      <w:proofErr w:type="gramStart"/>
+      <w:r>
+        <w:rPr>
+          <w:rFonts w:ascii="Arial" w:hAnsi="Arial" w:cs="Arial"/>
+        </w:rPr>
+        <w:t>db:=</w:t>
+      </w:r>
+      <w:proofErr w:type="gramEnd"/>
+      <w:r>
+        <w:rPr>
+          <w:rFonts w:ascii="Arial" w:hAnsi="Arial" w:cs="Arial"/>
+        </w:rPr>
+        <w:t xml:space="preserve">db+1; </w:t>
+      </w:r>
+      <w:r>
+        <w:rPr>
+          <w:rFonts w:ascii="Arial" w:hAnsi="Arial" w:cs="Arial"/>
+        </w:rPr>
+        <w:t>Key[</w:t>
+      </w:r>
+      <w:r>
+        <w:rPr>
+          <w:rFonts w:ascii="Arial" w:hAnsi="Arial" w:cs="Arial"/>
+        </w:rPr>
+        <w:t>db</w:t>
+      </w:r>
+      <w:r>
+        <w:rPr>
+          <w:rFonts w:ascii="Arial" w:hAnsi="Arial" w:cs="Arial"/>
+        </w:rPr>
+        <w:t xml:space="preserve">] </w:t>
+      </w:r>
+      <w:r>
+        <w:rPr>
+          <w:rFonts w:ascii="Arial" w:hAnsi="Arial" w:cs="Arial"/>
+        </w:rPr>
+        <w:t>:=</w:t>
+      </w:r>
+      <w:r>
+        <w:rPr>
+          <w:rFonts w:ascii="Arial" w:hAnsi="Arial" w:cs="Arial"/>
+        </w:rPr>
+        <w:t xml:space="preserve"> </w:t>
+      </w:r>
+      <w:r>
+        <w:rPr>
+          <w:rFonts w:ascii="Arial" w:hAnsi="Arial" w:cs="Arial"/>
+        </w:rPr>
+        <w:t>lm</w:t>
+      </w:r>
+      <w:r>
+        <w:rPr>
+          <w:rFonts w:ascii="Arial" w:hAnsi="Arial" w:cs="Arial"/>
+        </w:rPr>
+        <w:t xml:space="preserve">; </w:t>
+      </w:r>
+      <w:proofErr w:type="spellStart"/>
+      <w:r>
+        <w:rPr>
+          <w:rFonts w:ascii="Arial" w:hAnsi="Arial" w:cs="Arial"/>
+        </w:rPr>
+        <w:t>Value</w:t>
+      </w:r>
+      <w:proofErr w:type="spellEnd"/>
+      <w:r>
+        <w:rPr>
+          <w:rFonts w:ascii="Arial" w:hAnsi="Arial" w:cs="Arial"/>
+        </w:rPr>
+        <w:t>[db]</w:t>
+      </w:r>
+      <w:r>
+        <w:rPr>
+          <w:rFonts w:ascii="Arial" w:hAnsi="Arial" w:cs="Arial"/>
+        </w:rPr>
+        <w:t xml:space="preserve"> </w:t>
+      </w:r>
+      <w:r>
+        <w:rPr>
+          <w:rFonts w:ascii="Arial" w:hAnsi="Arial" w:cs="Arial"/>
+        </w:rPr>
+        <w:t>:=</w:t>
+      </w:r>
+      <w:r>
+        <w:rPr>
+          <w:rFonts w:ascii="Arial" w:hAnsi="Arial" w:cs="Arial"/>
+        </w:rPr>
+        <w:t xml:space="preserve"> </w:t>
+      </w:r>
+      <w:r>
+        <w:rPr>
+          <w:rFonts w:ascii="Arial" w:hAnsi="Arial" w:cs="Arial"/>
+        </w:rPr>
+        <w:t>Futok[lm].ID;</w:t>
+      </w:r>
+      <w:r>
+        <w:rPr>
+          <w:rFonts w:ascii="Arial" w:hAnsi="Arial" w:cs="Arial"/>
+        </w:rPr>
+        <w:t xml:space="preserve"> </w:t>
+      </w:r>
+    </w:p>
+    <w:p>
+      <w:pPr>
+        <w:pStyle w:val="Nincstrkz"/>
+        <w:ind w:firstLine="708"/>
+        <w:rPr>
+          <w:rFonts w:ascii="Arial" w:hAnsi="Arial" w:cs="Arial"/>
+          <w:b/>
+          <w:bCs/>
+        </w:rPr>
+      </w:pPr>
+      <w:r>
+        <w:rPr>
+          <w:rFonts w:ascii="Arial" w:hAnsi="Arial" w:cs="Arial"/>
+          <w:b/>
+          <w:bCs/>
+        </w:rPr>
+        <w:t xml:space="preserve">Ciklus vége </w:t>
+      </w:r>
+    </w:p>
+    <w:p>
+      <w:pPr>
+        <w:pStyle w:val="Nincstrkz"/>
+        <w:rPr>
+          <w:rFonts w:ascii="Arial" w:hAnsi="Arial" w:cs="Arial"/>
+        </w:rPr>
+      </w:pPr>
+      <w:r>
+        <w:rPr>
+          <w:rFonts w:ascii="Arial" w:hAnsi="Arial" w:cs="Arial"/>
+          <w:b/>
+          <w:bCs/>
+        </w:rPr>
+        <w:t>Eljárás vége</w:t>
+      </w:r>
+      <w:r>
+        <w:rPr>
+          <w:rFonts w:ascii="Arial" w:hAnsi="Arial" w:cs="Arial"/>
+        </w:rPr>
+        <w:t>.</w:t>
+      </w:r>
+    </w:p>
+    <w:p>
+      <w:pPr>
+        <w:pStyle w:val="Nincstrkz"/>
+        <w:rPr>
+          <w:rFonts w:ascii="Arial" w:hAnsi="Arial" w:cs="Arial"/>
+        </w:rPr>
+      </w:pPr>
+      <w:r>
+        <w:rPr>
+          <w:rFonts w:ascii="Arial" w:hAnsi="Arial" w:cs="Arial"/>
+          <w:b/>
+          <w:bCs/>
+        </w:rPr>
+        <w:t>Megjegyzés:</w:t>
+      </w:r>
+      <w:r>
+        <w:rPr>
+          <w:rFonts w:ascii="Arial" w:hAnsi="Arial" w:cs="Arial"/>
+        </w:rPr>
+        <w:t xml:space="preserve"> Ha a </w:t>
+      </w:r>
+      <w:proofErr w:type="gramStart"/>
+      <w:r>
+        <w:rPr>
+          <w:rFonts w:ascii="Arial" w:hAnsi="Arial" w:cs="Arial"/>
+        </w:rPr>
+        <w:t>Futok[</w:t>
+      </w:r>
+      <w:proofErr w:type="gramEnd"/>
+      <w:r>
+        <w:rPr>
+          <w:rFonts w:ascii="Arial" w:hAnsi="Arial" w:cs="Arial"/>
+        </w:rPr>
+        <w:t>Key[db]].E &lt; K, akkor nincs megoldás, mert nem tudják a jelentkezők elvinni a célvárosig a lángot.</w:t>
+      </w:r>
+    </w:p>
+    <w:p>
+      <w:pPr>
+        <w:pStyle w:val="Nincstrkz"/>
+        <w:rPr>
+          <w:rFonts w:ascii="Arial" w:hAnsi="Arial" w:cs="Arial"/>
+        </w:rPr>
+      </w:pPr>
+    </w:p>
+    <w:p>
+      <w:pPr>
+        <w:pStyle w:val="Nincstrkz"/>
+        <w:rPr>
+          <w:rFonts w:ascii="Arial" w:hAnsi="Arial" w:cs="Arial"/>
+        </w:rPr>
+      </w:pPr>
+      <w:proofErr w:type="spellStart"/>
+      <w:proofErr w:type="gramStart"/>
+      <w:r>
+        <w:rPr>
+          <w:rFonts w:ascii="Arial" w:hAnsi="Arial" w:cs="Arial"/>
+          <w:b/>
+          <w:bCs/>
+        </w:rPr>
+        <w:t>MaxKereses</w:t>
+      </w:r>
+      <w:proofErr w:type="spellEnd"/>
+      <w:r>
+        <w:rPr>
+          <w:rFonts w:ascii="Arial" w:hAnsi="Arial" w:cs="Arial"/>
+        </w:rPr>
+        <w:t>(</w:t>
+      </w:r>
+      <w:proofErr w:type="gramEnd"/>
+      <w:r>
+        <w:rPr>
+          <w:rFonts w:ascii="Arial" w:hAnsi="Arial" w:cs="Arial"/>
+        </w:rPr>
+        <w:t>Futo</w:t>
+      </w:r>
+      <w:r>
+        <w:rPr>
+          <w:rFonts w:ascii="Arial" w:hAnsi="Arial" w:cs="Arial"/>
+        </w:rPr>
+        <w:t>k</w:t>
+      </w:r>
+      <w:r>
+        <w:rPr>
+          <w:rFonts w:ascii="Arial" w:hAnsi="Arial" w:cs="Arial"/>
+        </w:rPr>
+        <w:t xml:space="preserve">: Tömb(1..*: </w:t>
+      </w:r>
+      <w:proofErr w:type="spellStart"/>
+      <w:r>
+        <w:rPr>
+          <w:rFonts w:ascii="Arial" w:hAnsi="Arial" w:cs="Arial"/>
+        </w:rPr>
+        <w:t>FutoVallalas</w:t>
+      </w:r>
+      <w:proofErr w:type="spellEnd"/>
+      <w:r>
+        <w:rPr>
+          <w:rFonts w:ascii="Arial" w:hAnsi="Arial" w:cs="Arial"/>
+        </w:rPr>
+        <w:t>)</w:t>
+      </w:r>
+      <w:r>
+        <w:rPr>
+          <w:rFonts w:ascii="Arial" w:hAnsi="Arial" w:cs="Arial"/>
+        </w:rPr>
+        <w:t xml:space="preserve">): </w:t>
+      </w:r>
+      <w:r>
+        <w:rPr>
+          <w:rFonts w:ascii="Arial" w:hAnsi="Arial" w:cs="Arial"/>
+          <w:b/>
+          <w:bCs/>
+        </w:rPr>
+        <w:t>Egész</w:t>
+      </w:r>
+    </w:p>
+    <w:p>
+      <w:pPr>
+        <w:pStyle w:val="Nincstrkz"/>
+        <w:ind w:firstLine="708"/>
+        <w:rPr>
+          <w:rFonts w:ascii="Arial" w:hAnsi="Arial" w:cs="Arial"/>
+          <w:b/>
+          <w:bCs/>
+        </w:rPr>
+      </w:pPr>
+      <w:r>
+        <w:rPr>
+          <w:rFonts w:ascii="Arial" w:hAnsi="Arial" w:cs="Arial"/>
+          <w:b/>
+          <w:bCs/>
+        </w:rPr>
+        <w:t>Változók</w:t>
+      </w:r>
+    </w:p>
+    <w:p>
+      <w:pPr>
+        <w:pStyle w:val="Nincstrkz"/>
+        <w:rPr>
+          <w:rFonts w:ascii="Arial" w:hAnsi="Arial" w:cs="Arial"/>
+        </w:rPr>
+      </w:pPr>
+      <w:r>
+        <w:rPr>
+          <w:rFonts w:ascii="Arial" w:hAnsi="Arial" w:cs="Arial"/>
+        </w:rPr>
+        <w:tab/>
+      </w:r>
+      <w:r>
+        <w:rPr>
+          <w:rFonts w:ascii="Arial" w:hAnsi="Arial" w:cs="Arial"/>
+        </w:rPr>
+        <w:tab/>
+      </w:r>
+      <w:proofErr w:type="spellStart"/>
+      <w:r>
+        <w:rPr>
+          <w:rFonts w:ascii="Arial" w:hAnsi="Arial" w:cs="Arial"/>
+        </w:rPr>
+        <w:t>max</w:t>
+      </w:r>
+      <w:proofErr w:type="spellEnd"/>
+      <w:r>
+        <w:rPr>
+          <w:rFonts w:ascii="Arial" w:hAnsi="Arial" w:cs="Arial"/>
+        </w:rPr>
+        <w:t xml:space="preserve">: </w:t>
+      </w:r>
+      <w:r>
+        <w:rPr>
+          <w:rFonts w:ascii="Arial" w:hAnsi="Arial" w:cs="Arial"/>
+          <w:b/>
+          <w:bCs/>
+        </w:rPr>
+        <w:t>Egész</w:t>
+      </w:r>
+      <w:r>
+        <w:rPr>
+          <w:rFonts w:ascii="Arial" w:hAnsi="Arial" w:cs="Arial"/>
+        </w:rPr>
+        <w:t>;</w:t>
+      </w:r>
+    </w:p>
+    <w:p>
+      <w:pPr>
+        <w:pStyle w:val="Nincstrkz"/>
+        <w:rPr>
+          <w:rFonts w:ascii="Arial" w:hAnsi="Arial" w:cs="Arial"/>
+        </w:rPr>
+      </w:pPr>
+      <w:r>
+        <w:rPr>
+          <w:rFonts w:ascii="Arial" w:hAnsi="Arial" w:cs="Arial"/>
+        </w:rPr>
+        <w:tab/>
+      </w:r>
+      <w:r>
+        <w:rPr>
+          <w:rFonts w:ascii="Arial" w:hAnsi="Arial" w:cs="Arial"/>
+        </w:rPr>
+        <w:tab/>
+      </w:r>
+      <w:proofErr w:type="spellStart"/>
+      <w:r>
+        <w:rPr>
+          <w:rFonts w:ascii="Arial" w:hAnsi="Arial" w:cs="Arial"/>
+        </w:rPr>
+        <w:t>maxindex</w:t>
+      </w:r>
+      <w:proofErr w:type="spellEnd"/>
+      <w:r>
+        <w:rPr>
+          <w:rFonts w:ascii="Arial" w:hAnsi="Arial" w:cs="Arial"/>
+        </w:rPr>
+        <w:t xml:space="preserve">: </w:t>
+      </w:r>
+      <w:r>
+        <w:rPr>
+          <w:rFonts w:ascii="Arial" w:hAnsi="Arial" w:cs="Arial"/>
+          <w:b/>
+          <w:bCs/>
+        </w:rPr>
+        <w:t>Egész</w:t>
+      </w:r>
+      <w:r>
+        <w:rPr>
+          <w:rFonts w:ascii="Arial" w:hAnsi="Arial" w:cs="Arial"/>
+        </w:rPr>
+        <w:t>;</w:t>
+      </w:r>
+    </w:p>
+    <w:p>
+      <w:pPr>
+        <w:pStyle w:val="Nincstrkz"/>
+        <w:rPr>
+          <w:rFonts w:ascii="Arial" w:hAnsi="Arial" w:cs="Arial"/>
+        </w:rPr>
+      </w:pPr>
+      <w:r>
+        <w:rPr>
+          <w:rFonts w:ascii="Arial" w:hAnsi="Arial" w:cs="Arial"/>
+        </w:rPr>
+        <w:tab/>
+      </w:r>
+      <w:r>
+        <w:rPr>
+          <w:rFonts w:ascii="Arial" w:hAnsi="Arial" w:cs="Arial"/>
+        </w:rPr>
+        <w:tab/>
+        <w:t xml:space="preserve">i: </w:t>
+      </w:r>
+      <w:r>
+        <w:rPr>
+          <w:rFonts w:ascii="Arial" w:hAnsi="Arial" w:cs="Arial"/>
+          <w:b/>
+          <w:bCs/>
+        </w:rPr>
+        <w:t>Egész</w:t>
+      </w:r>
+      <w:r>
+        <w:rPr>
+          <w:rFonts w:ascii="Arial" w:hAnsi="Arial" w:cs="Arial"/>
+        </w:rPr>
+        <w:t>;</w:t>
+      </w:r>
+    </w:p>
+    <w:p>
+      <w:pPr>
+        <w:pStyle w:val="Nincstrkz"/>
+        <w:ind w:firstLine="708"/>
+        <w:rPr>
+          <w:rFonts w:ascii="Arial" w:hAnsi="Arial" w:cs="Arial"/>
+        </w:rPr>
+      </w:pPr>
+      <w:proofErr w:type="spellStart"/>
+      <w:proofErr w:type="gramStart"/>
+      <w:r>
+        <w:rPr>
+          <w:rFonts w:ascii="Arial" w:hAnsi="Arial" w:cs="Arial"/>
+        </w:rPr>
+        <w:t>max</w:t>
+      </w:r>
+      <w:proofErr w:type="spellEnd"/>
+      <w:r>
+        <w:rPr>
+          <w:rFonts w:ascii="Arial" w:hAnsi="Arial" w:cs="Arial"/>
+        </w:rPr>
+        <w:t xml:space="preserve"> :</w:t>
+      </w:r>
+      <w:proofErr w:type="gramEnd"/>
+      <w:r>
+        <w:rPr>
+          <w:rFonts w:ascii="Arial" w:hAnsi="Arial" w:cs="Arial"/>
+        </w:rPr>
+        <w:t>= Futok[0].E;</w:t>
+      </w:r>
+    </w:p>
+    <w:p>
+      <w:pPr>
+        <w:pStyle w:val="Nincstrkz"/>
+        <w:ind w:firstLine="708"/>
+        <w:rPr>
+          <w:rFonts w:ascii="Arial" w:hAnsi="Arial" w:cs="Arial"/>
+        </w:rPr>
+      </w:pPr>
+      <w:proofErr w:type="spellStart"/>
+      <w:proofErr w:type="gramStart"/>
+      <w:r>
+        <w:rPr>
+          <w:rFonts w:ascii="Arial" w:hAnsi="Arial" w:cs="Arial"/>
+        </w:rPr>
+        <w:t>maxindex</w:t>
+      </w:r>
+      <w:proofErr w:type="spellEnd"/>
+      <w:r>
+        <w:rPr>
+          <w:rFonts w:ascii="Arial" w:hAnsi="Arial" w:cs="Arial"/>
+        </w:rPr>
+        <w:t>:=</w:t>
+      </w:r>
+      <w:proofErr w:type="gramEnd"/>
+      <w:r>
+        <w:rPr>
+          <w:rFonts w:ascii="Arial" w:hAnsi="Arial" w:cs="Arial"/>
+        </w:rPr>
+        <w:t xml:space="preserve"> 0;</w:t>
+      </w:r>
+    </w:p>
+    <w:p>
+      <w:pPr>
+        <w:pStyle w:val="Nincstrkz"/>
+        <w:ind w:firstLine="708"/>
+        <w:rPr>
+          <w:rFonts w:ascii="Arial" w:hAnsi="Arial" w:cs="Arial"/>
+        </w:rPr>
+      </w:pPr>
+      <w:proofErr w:type="gramStart"/>
+      <w:r>
+        <w:rPr>
+          <w:rFonts w:ascii="Arial" w:hAnsi="Arial" w:cs="Arial"/>
+        </w:rPr>
+        <w:t>i:=</w:t>
+      </w:r>
+      <w:proofErr w:type="gramEnd"/>
+      <w:r>
+        <w:rPr>
+          <w:rFonts w:ascii="Arial" w:hAnsi="Arial" w:cs="Arial"/>
+        </w:rPr>
+        <w:t xml:space="preserve"> 1;</w:t>
+      </w:r>
+    </w:p>
+    <w:p>
+      <w:pPr>
+        <w:pStyle w:val="Nincstrkz"/>
+        <w:ind w:firstLine="708"/>
+        <w:rPr>
+          <w:rFonts w:ascii="Arial" w:hAnsi="Arial" w:cs="Arial"/>
+        </w:rPr>
+      </w:pPr>
+      <w:r>
+        <w:rPr>
+          <w:rFonts w:ascii="Arial" w:hAnsi="Arial" w:cs="Arial"/>
+          <w:b/>
+          <w:bCs/>
+        </w:rPr>
+        <w:t>Ciklus amíg</w:t>
+      </w:r>
+      <w:r>
+        <w:rPr>
+          <w:rFonts w:ascii="Arial" w:hAnsi="Arial" w:cs="Arial"/>
+        </w:rPr>
+        <w:t xml:space="preserve"> i&lt;</w:t>
+      </w:r>
+      <w:proofErr w:type="gramStart"/>
+      <w:r>
+        <w:rPr>
+          <w:rFonts w:ascii="Arial" w:hAnsi="Arial" w:cs="Arial"/>
+        </w:rPr>
+        <w:t>Hossz(</w:t>
+      </w:r>
+      <w:proofErr w:type="gramEnd"/>
+      <w:r>
+        <w:rPr>
+          <w:rFonts w:ascii="Arial" w:hAnsi="Arial" w:cs="Arial"/>
+        </w:rPr>
+        <w:t>Futok) és Futok[i].I = 0</w:t>
+      </w:r>
+    </w:p>
+    <w:p>
+      <w:pPr>
+        <w:pStyle w:val="Nincstrkz"/>
+        <w:ind w:left="708" w:firstLine="708"/>
+        <w:rPr>
+          <w:rFonts w:ascii="Arial" w:hAnsi="Arial" w:cs="Arial"/>
+        </w:rPr>
+      </w:pPr>
+      <w:r>
+        <w:rPr>
+          <w:rFonts w:ascii="Arial" w:hAnsi="Arial" w:cs="Arial"/>
+          <w:b/>
+          <w:bCs/>
+        </w:rPr>
+        <w:t>Ha</w:t>
+      </w:r>
+      <w:r>
+        <w:rPr>
+          <w:rFonts w:ascii="Arial" w:hAnsi="Arial" w:cs="Arial"/>
+        </w:rPr>
+        <w:t xml:space="preserve"> Futok[i</w:t>
+      </w:r>
+      <w:proofErr w:type="gramStart"/>
+      <w:r>
+        <w:rPr>
+          <w:rFonts w:ascii="Arial" w:hAnsi="Arial" w:cs="Arial"/>
+        </w:rPr>
+        <w:t>].E</w:t>
+      </w:r>
+      <w:proofErr w:type="gramEnd"/>
+      <w:r>
+        <w:rPr>
+          <w:rFonts w:ascii="Arial" w:hAnsi="Arial" w:cs="Arial"/>
+        </w:rPr>
+        <w:t xml:space="preserve"> &gt; </w:t>
+      </w:r>
+      <w:proofErr w:type="spellStart"/>
+      <w:r>
+        <w:rPr>
+          <w:rFonts w:ascii="Arial" w:hAnsi="Arial" w:cs="Arial"/>
+        </w:rPr>
+        <w:t>max</w:t>
+      </w:r>
+      <w:proofErr w:type="spellEnd"/>
+    </w:p>
+    <w:p>
+      <w:pPr>
+        <w:pStyle w:val="Nincstrkz"/>
+        <w:ind w:left="1416" w:firstLine="708"/>
+        <w:rPr>
+          <w:rFonts w:ascii="Arial" w:hAnsi="Arial" w:cs="Arial"/>
+        </w:rPr>
+      </w:pPr>
+      <w:r>
+        <w:rPr>
+          <w:rFonts w:ascii="Arial" w:hAnsi="Arial" w:cs="Arial"/>
+          <w:b/>
+          <w:bCs/>
+        </w:rPr>
+        <w:t>akkor</w:t>
+      </w:r>
+      <w:r>
+        <w:rPr>
+          <w:rFonts w:ascii="Arial" w:hAnsi="Arial" w:cs="Arial"/>
+        </w:rPr>
+        <w:t xml:space="preserve"> </w:t>
+      </w:r>
+      <w:proofErr w:type="spellStart"/>
+      <w:proofErr w:type="gramStart"/>
+      <w:r>
+        <w:rPr>
+          <w:rFonts w:ascii="Arial" w:hAnsi="Arial" w:cs="Arial"/>
+        </w:rPr>
+        <w:t>max</w:t>
+      </w:r>
+      <w:proofErr w:type="spellEnd"/>
+      <w:r>
+        <w:rPr>
+          <w:rFonts w:ascii="Arial" w:hAnsi="Arial" w:cs="Arial"/>
+        </w:rPr>
+        <w:t xml:space="preserve"> :</w:t>
+      </w:r>
+      <w:proofErr w:type="gramEnd"/>
+      <w:r>
+        <w:rPr>
+          <w:rFonts w:ascii="Arial" w:hAnsi="Arial" w:cs="Arial"/>
+        </w:rPr>
+        <w:t xml:space="preserve">= Futok[i].E; </w:t>
+      </w:r>
+      <w:proofErr w:type="spellStart"/>
+      <w:r>
+        <w:rPr>
+          <w:rFonts w:ascii="Arial" w:hAnsi="Arial" w:cs="Arial"/>
+        </w:rPr>
+        <w:t>maxindex</w:t>
+      </w:r>
+      <w:proofErr w:type="spellEnd"/>
+      <w:r>
+        <w:rPr>
+          <w:rFonts w:ascii="Arial" w:hAnsi="Arial" w:cs="Arial"/>
+        </w:rPr>
+        <w:t xml:space="preserve"> := i;</w:t>
+      </w:r>
+    </w:p>
+    <w:p>
+      <w:pPr>
+        <w:pStyle w:val="Nincstrkz"/>
+        <w:ind w:left="708" w:firstLine="708"/>
+        <w:rPr>
+          <w:rFonts w:ascii="Arial" w:hAnsi="Arial" w:cs="Arial"/>
+        </w:rPr>
+      </w:pPr>
+      <w:proofErr w:type="gramStart"/>
+      <w:r>
+        <w:rPr>
+          <w:rFonts w:ascii="Arial" w:hAnsi="Arial" w:cs="Arial"/>
+        </w:rPr>
+        <w:t>i:=</w:t>
+      </w:r>
+      <w:proofErr w:type="gramEnd"/>
+      <w:r>
+        <w:rPr>
+          <w:rFonts w:ascii="Arial" w:hAnsi="Arial" w:cs="Arial"/>
+        </w:rPr>
+        <w:t xml:space="preserve"> i+1; </w:t>
+      </w:r>
+    </w:p>
+    <w:p>
+      <w:pPr>
+        <w:pStyle w:val="Nincstrkz"/>
+        <w:ind w:firstLine="708"/>
+        <w:rPr>
+          <w:rFonts w:ascii="Arial" w:hAnsi="Arial" w:cs="Arial"/>
+          <w:b/>
+          <w:bCs/>
+        </w:rPr>
+      </w:pPr>
+      <w:r>
+        <w:rPr>
+          <w:rFonts w:ascii="Arial" w:hAnsi="Arial" w:cs="Arial"/>
+          <w:b/>
+          <w:bCs/>
+        </w:rPr>
+        <w:t>Ciklus vége</w:t>
+      </w:r>
+    </w:p>
+    <w:p>
+      <w:pPr>
+        <w:pStyle w:val="Nincstrkz"/>
+        <w:ind w:firstLine="708"/>
+        <w:rPr>
+          <w:rFonts w:ascii="Arial" w:hAnsi="Arial" w:cs="Arial"/>
+        </w:rPr>
+      </w:pPr>
+      <w:proofErr w:type="spellStart"/>
+      <w:proofErr w:type="gramStart"/>
+      <w:r>
+        <w:rPr>
+          <w:rFonts w:ascii="Arial" w:hAnsi="Arial" w:cs="Arial"/>
+        </w:rPr>
+        <w:t>MaxKereses</w:t>
+      </w:r>
+      <w:proofErr w:type="spellEnd"/>
+      <w:r>
+        <w:rPr>
+          <w:rFonts w:ascii="Arial" w:hAnsi="Arial" w:cs="Arial"/>
+        </w:rPr>
+        <w:t>:=</w:t>
+      </w:r>
+      <w:proofErr w:type="gramEnd"/>
+      <w:r>
+        <w:rPr>
+          <w:rFonts w:ascii="Arial" w:hAnsi="Arial" w:cs="Arial"/>
+        </w:rPr>
+        <w:t xml:space="preserve"> </w:t>
+      </w:r>
+      <w:proofErr w:type="spellStart"/>
+      <w:r>
+        <w:rPr>
+          <w:rFonts w:ascii="Arial" w:hAnsi="Arial" w:cs="Arial"/>
+        </w:rPr>
+        <w:t>maxindex</w:t>
+      </w:r>
+      <w:proofErr w:type="spellEnd"/>
+      <w:r>
+        <w:rPr>
+          <w:rFonts w:ascii="Arial" w:hAnsi="Arial" w:cs="Arial"/>
+        </w:rPr>
+        <w:t>;</w:t>
+      </w:r>
+    </w:p>
+    <w:p>
+      <w:pPr>
+        <w:pStyle w:val="Nincstrkz"/>
+        <w:rPr>
+          <w:rFonts w:ascii="Arial" w:hAnsi="Arial" w:cs="Arial"/>
+          <w:b/>
+          <w:bCs/>
+        </w:rPr>
+      </w:pPr>
+      <w:r>
+        <w:rPr>
+          <w:rFonts w:ascii="Arial" w:hAnsi="Arial" w:cs="Arial"/>
+          <w:b/>
+          <w:bCs/>
+        </w:rPr>
+        <w:t>Eljárás vége.</w:t>
+      </w:r>
+    </w:p>
+    <w:p>
+      <w:pPr>
+        <w:rPr>
+          <w:b/>
+          <w:bCs/>
+        </w:rPr>
+      </w:pPr>
+      <w:r>
+        <w:rPr>
+          <w:b/>
+          <w:bCs/>
+        </w:rPr>
+        <w:br w:type="page"/>
+      </w:r>
+    </w:p>
+    <w:p>
+      <w:pPr>
+        <w:pStyle w:val="Nincstrkz"/>
+      </w:pPr>
+    </w:p>
+    <w:p>
+      <w:pPr>
         <w:pStyle w:val="Cmsor1"/>
         <w:jc w:val="center"/>
         <w:rPr>
           <w:rFonts w:ascii="Arial" w:hAnsi="Arial" w:cs="Arial"/>
         </w:rPr>
       </w:pPr>
-    </w:p>
-    <w:p>
-      <w:pPr>
-        <w:pStyle w:val="Cmsor1"/>
-        <w:jc w:val="center"/>
-        <w:rPr>
-          <w:rFonts w:ascii="Arial" w:hAnsi="Arial" w:cs="Arial"/>
-        </w:rPr>
-      </w:pPr>
       <w:r>
         <w:rPr>
           <w:rFonts w:ascii="Arial" w:hAnsi="Arial" w:cs="Arial"/>
@@ -408,9 +2045,388 @@
         <w:t>Tesztesetek</w:t>
       </w:r>
     </w:p>
+    <w:p>
+      <w:pPr>
+        <w:rPr>
+          <w:rFonts w:ascii="Arial" w:hAnsi="Arial" w:cs="Arial"/>
+        </w:rPr>
+      </w:pPr>
+      <w:r>
+        <w:rPr>
+          <w:rFonts w:ascii="Arial" w:hAnsi="Arial" w:cs="Arial"/>
+        </w:rPr>
+        <w:t xml:space="preserve">A </w:t>
+      </w:r>
+      <w:proofErr w:type="spellStart"/>
+      <w:r>
+        <w:rPr>
+          <w:rFonts w:ascii="Arial" w:hAnsi="Arial" w:cs="Arial"/>
+          <w:b/>
+          <w:bCs/>
+        </w:rPr>
+        <w:t>TesztBemenetekEsKimenetek</w:t>
+      </w:r>
+      <w:proofErr w:type="spellEnd"/>
+      <w:r>
+        <w:rPr>
+          <w:rFonts w:ascii="Arial" w:hAnsi="Arial" w:cs="Arial"/>
+        </w:rPr>
+        <w:t xml:space="preserve"> mappában találhatóak a teszt bemenetek és kimenetek. A minta be- és kimenetekhez még hozzáírtam hármat, amiknek a futását bemutatom a felhasználóbarát verzión.</w:t>
+      </w:r>
+    </w:p>
+    <w:p>
+      <w:pPr>
+        <w:rPr>
+          <w:rFonts w:ascii="Arial" w:hAnsi="Arial" w:cs="Arial"/>
+        </w:rPr>
+      </w:pPr>
+      <w:r>
+        <w:rPr>
+          <w:rFonts w:ascii="Arial" w:hAnsi="Arial" w:cs="Arial"/>
+          <w:b/>
+          <w:bCs/>
+          <w:noProof/>
+        </w:rPr>
+        <w:drawing>
+          <wp:anchor distT="180340" distB="180340" distL="114300" distR="114300" simplePos="0" relativeHeight="251658240" behindDoc="0" locked="0" layoutInCell="1" allowOverlap="1" wp14:anchorId="349BFBF8" wp14:editId="5CAA7668">
+            <wp:simplePos x="0" y="0"/>
+            <wp:positionH relativeFrom="margin">
+              <wp:align>right</wp:align>
+            </wp:positionH>
+            <wp:positionV relativeFrom="paragraph">
+              <wp:posOffset>627380</wp:posOffset>
+            </wp:positionV>
+            <wp:extent cx="5760000" cy="1886400"/>
+            <wp:effectExtent l="0" t="0" r="0" b="0"/>
+            <wp:wrapSquare wrapText="bothSides"/>
+            <wp:docPr id="1" name="Kép 1"/>
+            <wp:cNvGraphicFramePr>
+              <a:graphicFrameLocks xmlns:a="http://schemas.openxmlformats.org/drawingml/2006/main" noChangeAspect="1"/>
+            </wp:cNvGraphicFramePr>
+            <a:graphic xmlns:a="http://schemas.openxmlformats.org/drawingml/2006/main">
+              <a:graphicData uri="http://schemas.openxmlformats.org/drawingml/2006/picture">
+                <pic:pic xmlns:pic="http://schemas.openxmlformats.org/drawingml/2006/picture">
+                  <pic:nvPicPr>
+                    <pic:cNvPr id="0" name="Picture 1"/>
+                    <pic:cNvPicPr>
+                      <a:picLocks noChangeAspect="1" noChangeArrowheads="1"/>
+                    </pic:cNvPicPr>
+                  </pic:nvPicPr>
+                  <pic:blipFill>
+                    <a:blip r:embed="rId7">
+                      <a:extLst>
+                        <a:ext uri="{28A0092B-C50C-407E-A947-70E740481C1C}">
+                          <a14:useLocalDpi xmlns:a14="http://schemas.microsoft.com/office/drawing/2010/main" val="0"/>
+                        </a:ext>
+                      </a:extLst>
+                    </a:blip>
+                    <a:srcRect/>
+                    <a:stretch>
+                      <a:fillRect/>
+                    </a:stretch>
+                  </pic:blipFill>
+                  <pic:spPr bwMode="auto">
+                    <a:xfrm>
+                      <a:off x="0" y="0"/>
+                      <a:ext cx="5760000" cy="1886400"/>
+                    </a:xfrm>
+                    <a:prstGeom prst="rect">
+                      <a:avLst/>
+                    </a:prstGeom>
+                    <a:noFill/>
+                    <a:ln>
+                      <a:noFill/>
+                    </a:ln>
+                  </pic:spPr>
+                </pic:pic>
+              </a:graphicData>
+            </a:graphic>
+            <wp14:sizeRelH relativeFrom="page">
+              <wp14:pctWidth>0</wp14:pctWidth>
+            </wp14:sizeRelH>
+            <wp14:sizeRelV relativeFrom="page">
+              <wp14:pctHeight>0</wp14:pctHeight>
+            </wp14:sizeRelV>
+          </wp:anchor>
+        </w:drawing>
+      </w:r>
+      <w:r>
+        <w:rPr>
+          <w:rFonts w:ascii="Arial" w:hAnsi="Arial" w:cs="Arial"/>
+          <w:b/>
+          <w:bCs/>
+        </w:rPr>
+        <w:t>Bemenet:</w:t>
+      </w:r>
+      <w:r>
+        <w:rPr>
+          <w:rFonts w:ascii="Arial" w:hAnsi="Arial" w:cs="Arial"/>
+        </w:rPr>
+        <w:t xml:space="preserve"> be3.txt</w:t>
+      </w:r>
+    </w:p>
+    <w:p>
+      <w:pPr>
+        <w:rPr>
+          <w:rFonts w:ascii="Arial" w:hAnsi="Arial" w:cs="Arial"/>
+        </w:rPr>
+      </w:pPr>
+      <w:r>
+        <w:rPr>
+          <w:rFonts w:ascii="Arial" w:hAnsi="Arial" w:cs="Arial"/>
+          <w:b/>
+          <w:bCs/>
+        </w:rPr>
+        <w:t>Kimenet:</w:t>
+      </w:r>
+      <w:r>
+        <w:rPr>
+          <w:rFonts w:ascii="Arial" w:hAnsi="Arial" w:cs="Arial"/>
+        </w:rPr>
+        <w:t xml:space="preserve"> ki3.txt (A 0 kimenet azt jelenti, hogy a láng nem juttatható el a cél városig.)</w:t>
+      </w:r>
+    </w:p>
+    <w:p>
+      <w:pPr>
+        <w:rPr>
+          <w:rFonts w:ascii="Arial" w:hAnsi="Arial" w:cs="Arial"/>
+        </w:rPr>
+      </w:pPr>
+      <w:r>
+        <w:rPr>
+          <w:rFonts w:ascii="Arial" w:hAnsi="Arial" w:cs="Arial"/>
+          <w:b/>
+          <w:bCs/>
+        </w:rPr>
+        <w:t>Bemenet:</w:t>
+      </w:r>
+      <w:r>
+        <w:rPr>
+          <w:rFonts w:ascii="Arial" w:hAnsi="Arial" w:cs="Arial"/>
+        </w:rPr>
+        <w:t xml:space="preserve"> be4.txt</w:t>
+      </w:r>
+    </w:p>
+    <w:p>
+      <w:pPr>
+        <w:rPr>
+          <w:rFonts w:ascii="Arial" w:hAnsi="Arial" w:cs="Arial"/>
+        </w:rPr>
+      </w:pPr>
+      <w:r>
+        <w:rPr>
+          <w:rFonts w:ascii="Arial" w:hAnsi="Arial" w:cs="Arial"/>
+          <w:noProof/>
+        </w:rPr>
+        <w:drawing>
+          <wp:anchor distT="180340" distB="180340" distL="114300" distR="114300" simplePos="0" relativeHeight="251659264" behindDoc="0" locked="0" layoutInCell="1" allowOverlap="1" wp14:anchorId="71F3F539" wp14:editId="41E150FB">
+            <wp:simplePos x="0" y="0"/>
+            <wp:positionH relativeFrom="margin">
+              <wp:align>right</wp:align>
+            </wp:positionH>
+            <wp:positionV relativeFrom="paragraph">
+              <wp:posOffset>344170</wp:posOffset>
+            </wp:positionV>
+            <wp:extent cx="5759450" cy="2573655"/>
+            <wp:effectExtent l="0" t="0" r="0" b="0"/>
+            <wp:wrapSquare wrapText="bothSides"/>
+            <wp:docPr id="2" name="Kép 2"/>
+            <wp:cNvGraphicFramePr>
+              <a:graphicFrameLocks xmlns:a="http://schemas.openxmlformats.org/drawingml/2006/main" noChangeAspect="1"/>
+            </wp:cNvGraphicFramePr>
+            <a:graphic xmlns:a="http://schemas.openxmlformats.org/drawingml/2006/main">
+              <a:graphicData uri="http://schemas.openxmlformats.org/drawingml/2006/picture">
+                <pic:pic xmlns:pic="http://schemas.openxmlformats.org/drawingml/2006/picture">
+                  <pic:nvPicPr>
+                    <pic:cNvPr id="0" name="Picture 2"/>
+                    <pic:cNvPicPr>
+                      <a:picLocks noChangeAspect="1" noChangeArrowheads="1"/>
+                    </pic:cNvPicPr>
+                  </pic:nvPicPr>
+                  <pic:blipFill>
+                    <a:blip r:embed="rId8">
+                      <a:extLst>
+                        <a:ext uri="{28A0092B-C50C-407E-A947-70E740481C1C}">
+                          <a14:useLocalDpi xmlns:a14="http://schemas.microsoft.com/office/drawing/2010/main" val="0"/>
+                        </a:ext>
+                      </a:extLst>
+                    </a:blip>
+                    <a:srcRect/>
+                    <a:stretch>
+                      <a:fillRect/>
+                    </a:stretch>
+                  </pic:blipFill>
+                  <pic:spPr bwMode="auto">
+                    <a:xfrm>
+                      <a:off x="0" y="0"/>
+                      <a:ext cx="5759450" cy="2573655"/>
+                    </a:xfrm>
+                    <a:prstGeom prst="rect">
+                      <a:avLst/>
+                    </a:prstGeom>
+                    <a:noFill/>
+                    <a:ln>
+                      <a:noFill/>
+                    </a:ln>
+                  </pic:spPr>
+                </pic:pic>
+              </a:graphicData>
+            </a:graphic>
+            <wp14:sizeRelH relativeFrom="page">
+              <wp14:pctWidth>0</wp14:pctWidth>
+            </wp14:sizeRelH>
+            <wp14:sizeRelV relativeFrom="page">
+              <wp14:pctHeight>0</wp14:pctHeight>
+            </wp14:sizeRelV>
+          </wp:anchor>
+        </w:drawing>
+      </w:r>
+      <w:r>
+        <w:rPr>
+          <w:rFonts w:ascii="Arial" w:hAnsi="Arial" w:cs="Arial"/>
+          <w:b/>
+          <w:bCs/>
+        </w:rPr>
+        <w:t>Kimenet:</w:t>
+      </w:r>
+      <w:r>
+        <w:rPr>
+          <w:rFonts w:ascii="Arial" w:hAnsi="Arial" w:cs="Arial"/>
+        </w:rPr>
+        <w:t xml:space="preserve"> ki4.txt</w:t>
+      </w:r>
+    </w:p>
+    <w:p>
+      <w:pPr>
+        <w:rPr>
+          <w:rFonts w:ascii="Arial" w:hAnsi="Arial" w:cs="Arial"/>
+          <w:b/>
+          <w:bCs/>
+        </w:rPr>
+      </w:pPr>
+      <w:r>
+        <w:rPr>
+          <w:rFonts w:ascii="Arial" w:hAnsi="Arial" w:cs="Arial"/>
+          <w:b/>
+          <w:bCs/>
+        </w:rPr>
+        <w:br w:type="page"/>
+      </w:r>
+    </w:p>
+    <w:p>
+      <w:pPr>
+        <w:rPr>
+          <w:rFonts w:ascii="Arial" w:hAnsi="Arial" w:cs="Arial"/>
+        </w:rPr>
+      </w:pPr>
+      <w:r>
+        <w:rPr>
+          <w:rFonts w:ascii="Arial" w:hAnsi="Arial" w:cs="Arial"/>
+          <w:b/>
+          <w:bCs/>
+        </w:rPr>
+        <w:lastRenderedPageBreak/>
+        <w:t>Bemenet:</w:t>
+      </w:r>
+      <w:r>
+        <w:rPr>
+          <w:rFonts w:ascii="Arial" w:hAnsi="Arial" w:cs="Arial"/>
+        </w:rPr>
+        <w:t xml:space="preserve"> be5.txt</w:t>
+      </w:r>
+    </w:p>
+    <w:p>
+      <w:pPr>
+        <w:rPr>
+          <w:rFonts w:ascii="Arial" w:hAnsi="Arial" w:cs="Arial"/>
+        </w:rPr>
+      </w:pPr>
+      <w:r>
+        <w:rPr>
+          <w:rFonts w:ascii="Arial" w:hAnsi="Arial" w:cs="Arial"/>
+          <w:noProof/>
+        </w:rPr>
+        <w:drawing>
+          <wp:anchor distT="180340" distB="180340" distL="114300" distR="114300" simplePos="0" relativeHeight="251660288" behindDoc="0" locked="0" layoutInCell="1" allowOverlap="1" wp14:anchorId="16CE472B" wp14:editId="7E3B3F61">
+            <wp:simplePos x="0" y="0"/>
+            <wp:positionH relativeFrom="margin">
+              <wp:align>right</wp:align>
+            </wp:positionH>
+            <wp:positionV relativeFrom="paragraph">
+              <wp:posOffset>357505</wp:posOffset>
+            </wp:positionV>
+            <wp:extent cx="5759450" cy="2454910"/>
+            <wp:effectExtent l="0" t="0" r="0" b="2540"/>
+            <wp:wrapSquare wrapText="bothSides"/>
+            <wp:docPr id="3" name="Kép 3"/>
+            <wp:cNvGraphicFramePr>
+              <a:graphicFrameLocks xmlns:a="http://schemas.openxmlformats.org/drawingml/2006/main" noChangeAspect="1"/>
+            </wp:cNvGraphicFramePr>
+            <a:graphic xmlns:a="http://schemas.openxmlformats.org/drawingml/2006/main">
+              <a:graphicData uri="http://schemas.openxmlformats.org/drawingml/2006/picture">
+                <pic:pic xmlns:pic="http://schemas.openxmlformats.org/drawingml/2006/picture">
+                  <pic:nvPicPr>
+                    <pic:cNvPr id="0" name="Picture 3"/>
+                    <pic:cNvPicPr>
+                      <a:picLocks noChangeAspect="1" noChangeArrowheads="1"/>
+                    </pic:cNvPicPr>
+                  </pic:nvPicPr>
+                  <pic:blipFill>
+                    <a:blip r:embed="rId9">
+                      <a:extLst>
+                        <a:ext uri="{28A0092B-C50C-407E-A947-70E740481C1C}">
+                          <a14:useLocalDpi xmlns:a14="http://schemas.microsoft.com/office/drawing/2010/main" val="0"/>
+                        </a:ext>
+                      </a:extLst>
+                    </a:blip>
+                    <a:srcRect/>
+                    <a:stretch>
+                      <a:fillRect/>
+                    </a:stretch>
+                  </pic:blipFill>
+                  <pic:spPr bwMode="auto">
+                    <a:xfrm>
+                      <a:off x="0" y="0"/>
+                      <a:ext cx="5759450" cy="2454910"/>
+                    </a:xfrm>
+                    <a:prstGeom prst="rect">
+                      <a:avLst/>
+                    </a:prstGeom>
+                    <a:noFill/>
+                    <a:ln>
+                      <a:noFill/>
+                    </a:ln>
+                  </pic:spPr>
+                </pic:pic>
+              </a:graphicData>
+            </a:graphic>
+            <wp14:sizeRelH relativeFrom="page">
+              <wp14:pctWidth>0</wp14:pctWidth>
+            </wp14:sizeRelH>
+            <wp14:sizeRelV relativeFrom="page">
+              <wp14:pctHeight>0</wp14:pctHeight>
+            </wp14:sizeRelV>
+          </wp:anchor>
+        </w:drawing>
+      </w:r>
+      <w:r>
+        <w:rPr>
+          <w:rFonts w:ascii="Arial" w:hAnsi="Arial" w:cs="Arial"/>
+          <w:b/>
+          <w:bCs/>
+        </w:rPr>
+        <w:t>Kimenet:</w:t>
+      </w:r>
+      <w:r>
+        <w:rPr>
+          <w:rFonts w:ascii="Arial" w:hAnsi="Arial" w:cs="Arial"/>
+        </w:rPr>
+        <w:t xml:space="preserve"> ki5.txt</w:t>
+      </w:r>
+    </w:p>
     <w:sectPr>
-      <w:headerReference w:type="default" r:id="rId7"/>
-      <w:footerReference w:type="default" r:id="rId8"/>
+      <w:headerReference w:type="default" r:id="rId10"/>
+      <w:footerReference w:type="default" r:id="rId11"/>
       <w:pgSz w:w="11906" w:h="16838"/>
       <w:pgMar w:top="1417" w:right="1417" w:bottom="1417" w:left="1417" w:header="708" w:footer="708" w:gutter="0"/>
       <w:cols w:space="708"/>
@@ -455,6 +2471,7 @@
         <w:docPartUnique/>
       </w:docPartObj>
     </w:sdtPr>
+    <w:sdtEndPr/>
     <w:sdtContent>
       <w:p>
         <w:pPr>
@@ -931,11 +2948,11 @@
     <w:link w:val="Cmsor1Char"/>
     <w:uiPriority w:val="9"/>
     <w:qFormat/>
-    <w:rsid w:val="003D4E72"/>
+    <w:rsid w:val="00BB33FE"/>
     <w:pPr>
       <w:keepNext/>
       <w:keepLines/>
-      <w:spacing w:before="240" w:after="0"/>
+      <w:spacing w:before="240" w:after="480"/>
       <w:outlineLvl w:val="0"/>
     </w:pPr>
     <w:rPr>
@@ -953,11 +2970,11 @@
     <w:uiPriority w:val="9"/>
     <w:unhideWhenUsed/>
     <w:qFormat/>
-    <w:rsid w:val="003D4E72"/>
+    <w:rsid w:val="003B49F7"/>
     <w:pPr>
       <w:keepNext/>
       <w:keepLines/>
-      <w:spacing w:before="40" w:after="0"/>
+      <w:spacing w:before="240" w:after="240"/>
       <w:outlineLvl w:val="1"/>
     </w:pPr>
     <w:rPr>
@@ -999,7 +3016,7 @@
     <w:basedOn w:val="Bekezdsalapbettpusa"/>
     <w:link w:val="Cmsor2"/>
     <w:uiPriority w:val="9"/>
-    <w:rsid w:val="003D4E72"/>
+    <w:rsid w:val="003B49F7"/>
     <w:rPr>
       <w:rFonts w:asciiTheme="majorHAnsi" w:eastAsiaTheme="majorEastAsia" w:hAnsiTheme="majorHAnsi" w:cstheme="majorBidi"/>
       <w:color w:val="2F5496" w:themeColor="accent1" w:themeShade="BF"/>
@@ -1046,7 +3063,7 @@
     <w:basedOn w:val="Bekezdsalapbettpusa"/>
     <w:link w:val="Cmsor1"/>
     <w:uiPriority w:val="9"/>
-    <w:rsid w:val="003D4E72"/>
+    <w:rsid w:val="00BB33FE"/>
     <w:rPr>
       <w:rFonts w:asciiTheme="majorHAnsi" w:eastAsiaTheme="majorEastAsia" w:hAnsiTheme="majorHAnsi" w:cstheme="majorBidi"/>
       <w:color w:val="2F5496" w:themeColor="accent1" w:themeShade="BF"/>
@@ -1128,6 +3145,15 @@
     <w:link w:val="llb"/>
     <w:uiPriority w:val="99"/>
     <w:rsid w:val="00301C14"/>
+  </w:style>
+  <w:style w:type="paragraph" w:styleId="Nincstrkz">
+    <w:name w:val="No Spacing"/>
+    <w:uiPriority w:val="1"/>
+    <w:qFormat/>
+    <w:rsid w:val="006B4BB0"/>
+    <w:pPr>
+      <w:spacing w:after="0" w:line="240" w:lineRule="auto"/>
+    </w:pPr>
   </w:style>
 </w:styles>
 </file>
